--- a/docs/installation_guide.docx
+++ b/docs/installation_guide.docx
@@ -58,7 +58,15 @@
     <w:p/>
     <w:p>
       <w:r>
-        <w:t>This guide offer all step by step guideline to how the Event Planning &amp; Management System should be installed and executed. Below are the procedures to install the system using XAMPP for local design and implementation on your computer</w:t>
+        <w:t xml:space="preserve">This guide </w:t>
+      </w:r>
+      <w:proofErr w:type="gramStart"/>
+      <w:r>
+        <w:t>offer</w:t>
+      </w:r>
+      <w:proofErr w:type="gramEnd"/>
+      <w:r>
+        <w:t xml:space="preserve"> all step by step guideline to how the Event Planning &amp; Management System should be installed and executed. Below are the procedures to install the system using XAMPP for local design and implementation on your computer</w:t>
       </w:r>
       <w:r>
         <w:t>:</w:t>
@@ -303,13 +311,8 @@
         <w:t>Database Name</w:t>
       </w:r>
       <w:r>
-        <w:t xml:space="preserve">: </w:t>
-      </w:r>
-      <w:proofErr w:type="spellStart"/>
-      <w:r>
-        <w:t>event_management</w:t>
-      </w:r>
-      <w:proofErr w:type="spellEnd"/>
+        <w:t>: event_management</w:t>
+      </w:r>
     </w:p>
     <w:p>
       <w:pPr>
@@ -335,15 +338,7 @@
         <w:ind w:firstLine="720"/>
       </w:pPr>
       <w:r>
-        <w:t xml:space="preserve">Select the </w:t>
-      </w:r>
-      <w:proofErr w:type="spellStart"/>
-      <w:r>
-        <w:t>event_management.sql</w:t>
-      </w:r>
-      <w:proofErr w:type="spellEnd"/>
-      <w:r>
-        <w:t xml:space="preserve"> with the project that has been downloaded. </w:t>
+        <w:t xml:space="preserve">Select the event_management.sql with the project that has been downloaded. </w:t>
       </w:r>
     </w:p>
     <w:p>
@@ -399,15 +394,7 @@
         </w:numPr>
       </w:pPr>
       <w:r>
-        <w:t xml:space="preserve">Copy the project folder to the </w:t>
-      </w:r>
-      <w:proofErr w:type="spellStart"/>
-      <w:r>
-        <w:t>htdocs</w:t>
-      </w:r>
-      <w:proofErr w:type="spellEnd"/>
-      <w:r>
-        <w:t xml:space="preserve"> directory located in the XAMPP installation folder:</w:t>
+        <w:t>Copy the project folder to the htdocs directory located in the XAMPP installation folder:</w:t>
       </w:r>
     </w:p>
     <w:p>
@@ -441,23 +428,7 @@
         </w:numPr>
       </w:pPr>
       <w:r>
-        <w:t xml:space="preserve">Open the </w:t>
-      </w:r>
-      <w:proofErr w:type="spellStart"/>
-      <w:r>
-        <w:t>src</w:t>
-      </w:r>
-      <w:proofErr w:type="spellEnd"/>
-      <w:r>
-        <w:t>/config/</w:t>
-      </w:r>
-      <w:proofErr w:type="spellStart"/>
-      <w:r>
-        <w:t>db.php</w:t>
-      </w:r>
-      <w:proofErr w:type="spellEnd"/>
-      <w:r>
-        <w:t xml:space="preserve"> file in a code editor.</w:t>
+        <w:t>Open the src/config/db.php file in a code editor.</w:t>
       </w:r>
     </w:p>
     <w:p>
@@ -490,40 +461,52 @@
             <w:pPr>
               <w:ind w:left="360"/>
             </w:pPr>
+            <w:proofErr w:type="gramStart"/>
             <w:r>
-              <w:t>define('DB_HOST', 'localhost');</w:t>
+              <w:t>define(</w:t>
+            </w:r>
+            <w:proofErr w:type="gramEnd"/>
+            <w:r>
+              <w:t>'DB_HOST', 'localhost');</w:t>
             </w:r>
           </w:p>
           <w:p>
             <w:pPr>
               <w:ind w:left="360"/>
             </w:pPr>
+            <w:proofErr w:type="gramStart"/>
             <w:r>
-              <w:t>define('DB_NAME', '</w:t>
+              <w:t>define(</w:t>
             </w:r>
-            <w:proofErr w:type="spellStart"/>
+            <w:proofErr w:type="gramEnd"/>
             <w:r>
-              <w:t>event_management</w:t>
-            </w:r>
-            <w:proofErr w:type="spellEnd"/>
-            <w:r>
-              <w:t>');</w:t>
+              <w:t>'DB_NAME', 'event_management');</w:t>
             </w:r>
           </w:p>
           <w:p>
             <w:pPr>
               <w:ind w:left="360"/>
             </w:pPr>
+            <w:proofErr w:type="gramStart"/>
             <w:r>
-              <w:t>define('DB_USER', 'root');  // Default XAMPP MySQL username</w:t>
+              <w:t>define(</w:t>
+            </w:r>
+            <w:proofErr w:type="gramEnd"/>
+            <w:r>
+              <w:t>'DB_USER', 'root');  // Default XAMPP MySQL username</w:t>
             </w:r>
           </w:p>
           <w:p>
             <w:pPr>
               <w:ind w:left="360"/>
             </w:pPr>
+            <w:proofErr w:type="gramStart"/>
             <w:r>
-              <w:t>define('DB_PASS', '');      // Default password for XAMPP MySQL is empty</w:t>
+              <w:t>define(</w:t>
+            </w:r>
+            <w:proofErr w:type="gramEnd"/>
+            <w:r>
+              <w:t>'DB_PASS', '');      // Default password for XAMPP MySQL is empty</w:t>
             </w:r>
           </w:p>
         </w:tc>
@@ -562,8 +545,13 @@
         </w:numPr>
       </w:pPr>
       <w:r>
-        <w:t>Start the XAMPP and make sure Apache and MySQL are running .</w:t>
-      </w:r>
+        <w:t xml:space="preserve">Start the XAMPP and make sure Apache and MySQL are </w:t>
+      </w:r>
+      <w:proofErr w:type="gramStart"/>
+      <w:r>
+        <w:t>running .</w:t>
+      </w:r>
+      <w:proofErr w:type="gramEnd"/>
     </w:p>
     <w:p>
       <w:pPr>
@@ -597,7 +585,7 @@
                 <w:rPr>
                   <w:rStyle w:val="Hyperlink"/>
                 </w:rPr>
-                <w:t>http://localhost:8080/EventPlanningManagementSystem/public/index.html</w:t>
+                <w:t>http://localhost:8080/EventPlanningManagementSystem/Public/</w:t>
               </w:r>
             </w:hyperlink>
           </w:p>
@@ -630,43 +618,6 @@
         <w:t>You can register a new account or log in using the following default credentials:</w:t>
       </w:r>
     </w:p>
-    <w:p>
-      <w:pPr>
-        <w:numPr>
-          <w:ilvl w:val="0"/>
-          <w:numId w:val="7"/>
-        </w:numPr>
-      </w:pPr>
-      <w:r>
-        <w:rPr>
-          <w:b/>
-          <w:bCs/>
-        </w:rPr>
-        <w:t>Username</w:t>
-      </w:r>
-      <w:r>
-        <w:t>: admin</w:t>
-      </w:r>
-    </w:p>
-    <w:p>
-      <w:pPr>
-        <w:numPr>
-          <w:ilvl w:val="0"/>
-          <w:numId w:val="7"/>
-        </w:numPr>
-      </w:pPr>
-      <w:r>
-        <w:rPr>
-          <w:b/>
-          <w:bCs/>
-        </w:rPr>
-        <w:t>Password</w:t>
-      </w:r>
-      <w:r>
-        <w:t>: password123</w:t>
-      </w:r>
-    </w:p>
-    <w:p/>
     <w:p/>
     <w:p>
       <w:pPr>
@@ -735,15 +686,7 @@
         </w:numPr>
       </w:pPr>
       <w:r>
-        <w:t xml:space="preserve">You can alter that over on the XAMPP Control Panel » Config » Service and Port Settings Like </w:t>
-      </w:r>
-      <w:proofErr w:type="spellStart"/>
-      <w:r>
-        <w:t>Like</w:t>
-      </w:r>
-      <w:proofErr w:type="spellEnd"/>
-      <w:r>
-        <w:t>.</w:t>
+        <w:t>You can alter that over on the XAMPP Control Panel » Config » Service and Port Settings Like Like.</w:t>
       </w:r>
     </w:p>
     <w:p>
@@ -772,15 +715,7 @@
         </w:numPr>
       </w:pPr>
       <w:r>
-        <w:t xml:space="preserve">Make sure that the configuration at </w:t>
-      </w:r>
-      <w:proofErr w:type="spellStart"/>
-      <w:r>
-        <w:t>db.php</w:t>
-      </w:r>
-      <w:proofErr w:type="spellEnd"/>
-      <w:r>
-        <w:t xml:space="preserve"> corresponds to your MySQL settings.</w:t>
+        <w:t>Make sure that the configuration at db.php corresponds to your MySQL settings.</w:t>
       </w:r>
     </w:p>
     <w:p>
@@ -820,15 +755,7 @@
         </w:numPr>
       </w:pPr>
       <w:r>
-        <w:t xml:space="preserve">Check the files and make sure that the project folder is well located under </w:t>
-      </w:r>
-      <w:proofErr w:type="spellStart"/>
-      <w:r>
-        <w:t>htdocs</w:t>
-      </w:r>
-      <w:proofErr w:type="spellEnd"/>
-      <w:r>
-        <w:t>.</w:t>
+        <w:t>Check the files and make sure that the project folder is well located under htdocs.</w:t>
       </w:r>
     </w:p>
     <w:p/>
